--- a/Lab Answer Templates 2021/Lab 14 Answer Template Ph1.docx
+++ b/Lab Answer Templates 2021/Lab 14 Answer Template Ph1.docx
@@ -1,6 +1,6 @@
 
 <file path=word/document.xml><?xml version="1.0" encoding="utf-8"?>
-<w:document xmlns:wpc="http://schemas.microsoft.com/office/word/2010/wordprocessingCanvas" xmlns:cx="http://schemas.microsoft.com/office/drawing/2014/chartex" xmlns:cx1="http://schemas.microsoft.com/office/drawing/2015/9/8/chartex" xmlns:cx2="http://schemas.microsoft.com/office/drawing/2015/10/21/chartex" xmlns:cx3="http://schemas.microsoft.com/office/drawing/2016/5/9/chartex" xmlns:cx4="http://schemas.microsoft.com/office/drawing/2016/5/10/chartex" xmlns:cx5="http://schemas.microsoft.com/office/drawing/2016/5/11/chartex" xmlns:cx6="http://schemas.microsoft.com/office/drawing/2016/5/12/chartex" xmlns:cx7="http://schemas.microsoft.com/office/drawing/2016/5/13/chartex" xmlns:cx8="http://schemas.microsoft.com/office/drawing/2016/5/14/chartex" xmlns:mc="http://schemas.openxmlformats.org/markup-compatibility/2006" xmlns:aink="http://schemas.microsoft.com/office/drawing/2016/ink" xmlns:am3d="http://schemas.microsoft.com/office/drawing/2017/model3d" xmlns:o="urn:schemas-microsoft-com:office:office" xmlns:r="http://schemas.openxmlformats.org/officeDocument/2006/relationships" xmlns:m="http://schemas.openxmlformats.org/officeDocument/2006/math" xmlns:v="urn:schemas-microsoft-com:vml" xmlns:wp14="http://schemas.microsoft.com/office/word/2010/wordprocessingDrawing" xmlns:wp="http://schemas.openxmlformats.org/drawingml/2006/wordprocessingDrawing" xmlns:w10="urn:schemas-microsoft-com:office:word" xmlns:w="http://schemas.openxmlformats.org/wordprocessingml/2006/main" xmlns:w14="http://schemas.microsoft.com/office/word/2010/wordml" xmlns:w15="http://schemas.microsoft.com/office/word/2012/wordml" xmlns:w16cid="http://schemas.microsoft.com/office/word/2016/wordml/cid" xmlns:w16se="http://schemas.microsoft.com/office/word/2015/wordml/symex" xmlns:wpg="http://schemas.microsoft.com/office/word/2010/wordprocessingGroup" xmlns:wpi="http://schemas.microsoft.com/office/word/2010/wordprocessingInk" xmlns:wne="http://schemas.microsoft.com/office/word/2006/wordml" xmlns:wps="http://schemas.microsoft.com/office/word/2010/wordprocessingShape" mc:Ignorable="w14 w15 w16se w16cid wp14">
+<w:document xmlns:wpc="http://schemas.microsoft.com/office/word/2010/wordprocessingCanvas" xmlns:mc="http://schemas.openxmlformats.org/markup-compatibility/2006" xmlns:o="urn:schemas-microsoft-com:office:office" xmlns:r="http://schemas.openxmlformats.org/officeDocument/2006/relationships" xmlns:m="http://schemas.openxmlformats.org/officeDocument/2006/math" xmlns:v="urn:schemas-microsoft-com:vml" xmlns:wp14="http://schemas.microsoft.com/office/word/2010/wordprocessingDrawing" xmlns:wp="http://schemas.openxmlformats.org/drawingml/2006/wordprocessingDrawing" xmlns:w10="urn:schemas-microsoft-com:office:word" xmlns:w="http://schemas.openxmlformats.org/wordprocessingml/2006/main" xmlns:w14="http://schemas.microsoft.com/office/word/2010/wordml" xmlns:w15="http://schemas.microsoft.com/office/word/2012/wordml" xmlns:wpg="http://schemas.microsoft.com/office/word/2010/wordprocessingGroup" xmlns:wpi="http://schemas.microsoft.com/office/word/2010/wordprocessingInk" xmlns:wne="http://schemas.microsoft.com/office/word/2006/wordml" xmlns:wps="http://schemas.microsoft.com/office/word/2010/wordprocessingShape" mc:Ignorable="w14 w15 wp14">
   <w:body>
     <w:p>
       <w:pPr>
@@ -16,12 +16,7 @@
         <w:t>4</w:t>
       </w:r>
       <w:r>
-        <w:t>:  IPv4 Addr</w:t>
-      </w:r>
-      <w:bookmarkStart w:id="0" w:name="_GoBack"/>
-      <w:bookmarkEnd w:id="0"/>
-      <w:r>
-        <w:t xml:space="preserve">essing </w:t>
+        <w:t xml:space="preserve">:  IPv4 Addressing </w:t>
       </w:r>
       <w:r>
         <w:t>Answer Template</w:t>
@@ -176,6 +171,12 @@
                 <w:sz w:val="24"/>
               </w:rPr>
             </w:pPr>
+            <w:r>
+              <w:rPr>
+                <w:sz w:val="24"/>
+              </w:rPr>
+              <w:t>11000000 10101000 00000001 00000000</w:t>
+            </w:r>
           </w:p>
         </w:tc>
         <w:tc>
@@ -188,6 +189,12 @@
                 <w:sz w:val="24"/>
               </w:rPr>
             </w:pPr>
+            <w:r>
+              <w:rPr>
+                <w:sz w:val="24"/>
+              </w:rPr>
+              <w:t>192.168.1.0/26</w:t>
+            </w:r>
           </w:p>
         </w:tc>
       </w:tr>
@@ -220,6 +227,12 @@
                 <w:sz w:val="24"/>
               </w:rPr>
             </w:pPr>
+            <w:r>
+              <w:rPr>
+                <w:sz w:val="24"/>
+              </w:rPr>
+              <w:t>11111111 11111111 11111111 11000000</w:t>
+            </w:r>
           </w:p>
         </w:tc>
         <w:tc>
@@ -232,6 +245,12 @@
                 <w:sz w:val="24"/>
               </w:rPr>
             </w:pPr>
+            <w:r>
+              <w:rPr>
+                <w:sz w:val="24"/>
+              </w:rPr>
+              <w:t>255.255.255.192</w:t>
+            </w:r>
           </w:p>
         </w:tc>
       </w:tr>
@@ -264,6 +283,12 @@
                 <w:sz w:val="24"/>
               </w:rPr>
             </w:pPr>
+            <w:r>
+              <w:rPr>
+                <w:sz w:val="24"/>
+              </w:rPr>
+              <w:t>11000000 10101000 00000001 00000001</w:t>
+            </w:r>
           </w:p>
         </w:tc>
         <w:tc>
@@ -276,6 +301,12 @@
                 <w:sz w:val="24"/>
               </w:rPr>
             </w:pPr>
+            <w:r>
+              <w:rPr>
+                <w:sz w:val="24"/>
+              </w:rPr>
+              <w:t>192.168.1.1</w:t>
+            </w:r>
           </w:p>
         </w:tc>
       </w:tr>
@@ -308,6 +339,12 @@
                 <w:sz w:val="24"/>
               </w:rPr>
             </w:pPr>
+            <w:r>
+              <w:rPr>
+                <w:sz w:val="24"/>
+              </w:rPr>
+              <w:t>11000000 10101000 00000001 00111111</w:t>
+            </w:r>
           </w:p>
         </w:tc>
         <w:tc>
@@ -320,6 +357,12 @@
                 <w:sz w:val="24"/>
               </w:rPr>
             </w:pPr>
+            <w:r>
+              <w:rPr>
+                <w:sz w:val="24"/>
+              </w:rPr>
+              <w:t>192.168.1.63</w:t>
+            </w:r>
           </w:p>
         </w:tc>
       </w:tr>
@@ -352,6 +395,20 @@
                 <w:sz w:val="24"/>
               </w:rPr>
             </w:pPr>
+            <w:r>
+              <w:rPr>
+                <w:sz w:val="24"/>
+              </w:rPr>
+              <w:t>11000000 10101000 00000001 00</w:t>
+            </w:r>
+            <w:bookmarkStart w:id="0" w:name="_GoBack"/>
+            <w:bookmarkEnd w:id="0"/>
+            <w:r>
+              <w:rPr>
+                <w:sz w:val="24"/>
+              </w:rPr>
+              <w:t>111110</w:t>
+            </w:r>
           </w:p>
         </w:tc>
         <w:tc>
@@ -364,6 +421,12 @@
                 <w:sz w:val="24"/>
               </w:rPr>
             </w:pPr>
+            <w:r>
+              <w:rPr>
+                <w:sz w:val="24"/>
+              </w:rPr>
+              <w:t>192.168.1.62</w:t>
+            </w:r>
           </w:p>
         </w:tc>
       </w:tr>
@@ -386,7 +449,7 @@
 </file>
 
 <file path=word/styles.xml><?xml version="1.0" encoding="utf-8"?>
-<w:styles xmlns:mc="http://schemas.openxmlformats.org/markup-compatibility/2006" xmlns:r="http://schemas.openxmlformats.org/officeDocument/2006/relationships" xmlns:w="http://schemas.openxmlformats.org/wordprocessingml/2006/main" xmlns:w14="http://schemas.microsoft.com/office/word/2010/wordml" xmlns:w15="http://schemas.microsoft.com/office/word/2012/wordml" xmlns:w16cid="http://schemas.microsoft.com/office/word/2016/wordml/cid" xmlns:w16se="http://schemas.microsoft.com/office/word/2015/wordml/symex" mc:Ignorable="w14 w15 w16se w16cid">
+<w:styles xmlns:mc="http://schemas.openxmlformats.org/markup-compatibility/2006" xmlns:r="http://schemas.openxmlformats.org/officeDocument/2006/relationships" xmlns:w="http://schemas.openxmlformats.org/wordprocessingml/2006/main" xmlns:w14="http://schemas.microsoft.com/office/word/2010/wordml" xmlns:w15="http://schemas.microsoft.com/office/word/2012/wordml" mc:Ignorable="w14 w15">
   <w:docDefaults>
     <w:rPrDefault>
       <w:rPr>
@@ -402,7 +465,7 @@
       </w:pPr>
     </w:pPrDefault>
   </w:docDefaults>
-  <w:latentStyles w:defLockedState="0" w:defUIPriority="99" w:defSemiHidden="0" w:defUnhideWhenUsed="0" w:defQFormat="0" w:count="375">
+  <w:latentStyles w:defLockedState="0" w:defUIPriority="99" w:defSemiHidden="0" w:defUnhideWhenUsed="0" w:defQFormat="0" w:count="371">
     <w:lsdException w:name="Normal" w:uiPriority="0" w:qFormat="1"/>
     <w:lsdException w:name="heading 1" w:uiPriority="0" w:qFormat="1"/>
     <w:lsdException w:name="heading 2" w:semiHidden="1" w:uiPriority="9" w:unhideWhenUsed="1" w:qFormat="1"/>
@@ -557,7 +620,7 @@
     <w:lsdException w:name="Table Web 2" w:semiHidden="1" w:unhideWhenUsed="1"/>
     <w:lsdException w:name="Table Web 3" w:semiHidden="1" w:unhideWhenUsed="1"/>
     <w:lsdException w:name="Balloon Text" w:semiHidden="1" w:unhideWhenUsed="1"/>
-    <w:lsdException w:name="Table Grid" w:semiHidden="1" w:uiPriority="59" w:unhideWhenUsed="1"/>
+    <w:lsdException w:name="Table Grid" w:uiPriority="59"/>
     <w:lsdException w:name="Table Theme" w:semiHidden="1" w:unhideWhenUsed="1"/>
     <w:lsdException w:name="Placeholder Text" w:semiHidden="1"/>
     <w:lsdException w:name="No Spacing" w:uiPriority="1" w:qFormat="1"/>
@@ -774,10 +837,6 @@
     <w:lsdException w:name="List Table 5 Dark Accent 6" w:uiPriority="50"/>
     <w:lsdException w:name="List Table 6 Colorful Accent 6" w:uiPriority="51"/>
     <w:lsdException w:name="List Table 7 Colorful Accent 6" w:uiPriority="52"/>
-    <w:lsdException w:name="Mention" w:semiHidden="1" w:unhideWhenUsed="1"/>
-    <w:lsdException w:name="Smart Hyperlink" w:semiHidden="1" w:unhideWhenUsed="1"/>
-    <w:lsdException w:name="Hashtag" w:semiHidden="1" w:unhideWhenUsed="1"/>
-    <w:lsdException w:name="Unresolved Mention" w:semiHidden="1" w:unhideWhenUsed="1"/>
   </w:latentStyles>
   <w:style w:type="paragraph" w:default="1" w:styleId="Normal">
     <w:name w:val="Normal"/>
